--- a/Statistical Analysis.docx
+++ b/Statistical Analysis.docx
@@ -48,6 +48,231 @@
       </w:r>
       <w:r>
         <w:t>found from the data</w:t>
+      </w:r>
+    </w:p>
+    <w:p>
+      <w:pPr>
+        <w:pStyle w:val="ListParagraph"/>
+        <w:numPr>
+          <w:ilvl w:val="0"/>
+          <w:numId w:val="1"/>
+        </w:numPr>
+      </w:pPr>
+      <w:r>
+        <w:t>Diving the income distribution of our customers to three separate sections:</w:t>
+      </w:r>
+    </w:p>
+    <w:p>
+      <w:pPr>
+        <w:pStyle w:val="ListParagraph"/>
+        <w:numPr>
+          <w:ilvl w:val="1"/>
+          <w:numId w:val="1"/>
+        </w:numPr>
+      </w:pPr>
+      <w:r>
+        <w:t>Lower – Less than 30,000</w:t>
+      </w:r>
+    </w:p>
+    <w:p>
+      <w:pPr>
+        <w:pStyle w:val="ListParagraph"/>
+        <w:numPr>
+          <w:ilvl w:val="1"/>
+          <w:numId w:val="1"/>
+        </w:numPr>
+      </w:pPr>
+      <w:r>
+        <w:t>Mid – Between 30,000 to 70,000</w:t>
+      </w:r>
+    </w:p>
+    <w:p>
+      <w:pPr>
+        <w:pStyle w:val="ListParagraph"/>
+        <w:numPr>
+          <w:ilvl w:val="1"/>
+          <w:numId w:val="1"/>
+        </w:numPr>
+      </w:pPr>
+      <w:r>
+        <w:t>Upper – Greater than 70,000</w:t>
+      </w:r>
+    </w:p>
+    <w:p>
+      <w:pPr>
+        <w:pStyle w:val="ListParagraph"/>
+        <w:numPr>
+          <w:ilvl w:val="0"/>
+          <w:numId w:val="1"/>
+        </w:numPr>
+      </w:pPr>
+      <w:r>
+        <w:t>Understandably, as we see the income increase, we also see an increase in the total amount spent using the app.</w:t>
+      </w:r>
+    </w:p>
+    <w:p>
+      <w:pPr>
+        <w:pStyle w:val="ListParagraph"/>
+        <w:numPr>
+          <w:ilvl w:val="0"/>
+          <w:numId w:val="1"/>
+        </w:numPr>
+      </w:pPr>
+      <w:r>
+        <w:t xml:space="preserve">Conversely, as we continue to see </w:t>
+      </w:r>
+      <w:proofErr w:type="gramStart"/>
+      <w:r>
+        <w:t>Income</w:t>
+      </w:r>
+      <w:proofErr w:type="gramEnd"/>
+      <w:r>
+        <w:t xml:space="preserve"> rate </w:t>
+      </w:r>
+      <w:proofErr w:type="gramStart"/>
+      <w:r>
+        <w:t>increases</w:t>
+      </w:r>
+      <w:proofErr w:type="gramEnd"/>
+      <w:r>
+        <w:t>, the number of web visits per month denotes a noticeable decrease</w:t>
+      </w:r>
+    </w:p>
+    <w:p>
+      <w:r>
+        <w:t>Sectional Income</w:t>
+      </w:r>
+    </w:p>
+    <w:p>
+      <w:pPr>
+        <w:pStyle w:val="ListParagraph"/>
+        <w:numPr>
+          <w:ilvl w:val="0"/>
+          <w:numId w:val="2"/>
+        </w:numPr>
+      </w:pPr>
+      <w:r>
+        <w:t>Marketing campaigns for the respective incomes should include the following:</w:t>
+      </w:r>
+    </w:p>
+    <w:p>
+      <w:pPr>
+        <w:pStyle w:val="ListParagraph"/>
+        <w:numPr>
+          <w:ilvl w:val="1"/>
+          <w:numId w:val="2"/>
+        </w:numPr>
+      </w:pPr>
+      <w:r>
+        <w:t>High</w:t>
+      </w:r>
+      <w:r>
+        <w:t>: the measured incomes for those in the lower bracket were predominantly in meat and wine, with the latter being the most profitable.</w:t>
+      </w:r>
+    </w:p>
+    <w:p>
+      <w:pPr>
+        <w:pStyle w:val="ListParagraph"/>
+        <w:numPr>
+          <w:ilvl w:val="2"/>
+          <w:numId w:val="2"/>
+        </w:numPr>
+      </w:pPr>
+      <w:r>
+        <w:t>Suggestion: Any marketing should focus themselves on meat and/or wine. It would be advisable to consider deals with those two main products to see increases in the neglected four</w:t>
+      </w:r>
+    </w:p>
+    <w:p>
+      <w:pPr>
+        <w:pStyle w:val="ListParagraph"/>
+        <w:numPr>
+          <w:ilvl w:val="1"/>
+          <w:numId w:val="2"/>
+        </w:numPr>
+      </w:pPr>
+      <w:r>
+        <w:t>Mid: the middle section is</w:t>
+      </w:r>
+      <w:r>
+        <w:t xml:space="preserve"> the largest </w:t>
+      </w:r>
+      <w:proofErr w:type="gramStart"/>
+      <w:r>
+        <w:t>between</w:t>
+      </w:r>
+      <w:proofErr w:type="gramEnd"/>
+      <w:r>
+        <w:t xml:space="preserve"> the other two, it should be noted that this is relatively lopsided. That said, it should be noted that this is the highest profitability group. Once again, wine is predominantly the biggest spend </w:t>
+      </w:r>
+      <w:proofErr w:type="gramStart"/>
+      <w:r>
+        <w:t>for</w:t>
+      </w:r>
+      <w:proofErr w:type="gramEnd"/>
+      <w:r>
+        <w:t xml:space="preserve"> this segment, with meat notably second.</w:t>
+      </w:r>
+      <w:r>
+        <w:t xml:space="preserve"> Notable expenditures towards gold and fish related products</w:t>
+      </w:r>
+    </w:p>
+    <w:p>
+      <w:pPr>
+        <w:pStyle w:val="ListParagraph"/>
+        <w:numPr>
+          <w:ilvl w:val="2"/>
+          <w:numId w:val="2"/>
+        </w:numPr>
+      </w:pPr>
+      <w:r>
+        <w:t>Suggestion: to induce higher returns</w:t>
+      </w:r>
+      <w:r>
+        <w:t xml:space="preserve"> on meat</w:t>
+      </w:r>
+      <w:r>
+        <w:t>, consider having bundles of meat and wine at a discounted price.</w:t>
+      </w:r>
+    </w:p>
+    <w:p>
+      <w:pPr>
+        <w:pStyle w:val="ListParagraph"/>
+        <w:numPr>
+          <w:ilvl w:val="1"/>
+          <w:numId w:val="2"/>
+        </w:numPr>
+      </w:pPr>
+      <w:r>
+        <w:t>Low</w:t>
+      </w:r>
+      <w:r>
+        <w:t>:</w:t>
+      </w:r>
+      <w:r>
+        <w:t xml:space="preserve"> </w:t>
+      </w:r>
+      <w:r>
+        <w:t>Uniquely, this segmented group has some more evenly distributed customers buying certain items. Gold, meat, and wine products are relatively close with fish and the remaining two products being on the lower end, comparatively.</w:t>
+      </w:r>
+    </w:p>
+    <w:p>
+      <w:pPr>
+        <w:pStyle w:val="ListParagraph"/>
+        <w:numPr>
+          <w:ilvl w:val="2"/>
+          <w:numId w:val="2"/>
+        </w:numPr>
+      </w:pPr>
+      <w:r>
+        <w:t xml:space="preserve">Suggestion: with the much more distributed products, there are opportunities to market and craft deals for those </w:t>
+      </w:r>
+      <w:proofErr w:type="gramStart"/>
+      <w:r>
+        <w:t>on</w:t>
+      </w:r>
+      <w:proofErr w:type="gramEnd"/>
+      <w:r>
+        <w:t xml:space="preserve"> the lower end of the income spectrum.</w:t>
       </w:r>
     </w:p>
     <w:sectPr>
@@ -63,6 +288,119 @@
 <file path=word/numbering.xml><?xml version="1.0" encoding="utf-8"?>
 <w:numbering xmlns:wpc="http://schemas.microsoft.com/office/word/2010/wordprocessingCanvas" xmlns:cx="http://schemas.microsoft.com/office/drawing/2014/chartex" xmlns:cx1="http://schemas.microsoft.com/office/drawing/2015/9/8/chartex" xmlns:cx2="http://schemas.microsoft.com/office/drawing/2015/10/21/chartex" xmlns:cx3="http://schemas.microsoft.com/office/drawing/2016/5/9/chartex" xmlns:cx4="http://schemas.microsoft.com/office/drawing/2016/5/10/chartex" xmlns:cx5="http://schemas.microsoft.com/office/drawing/2016/5/11/chartex" xmlns:cx6="http://schemas.microsoft.com/office/drawing/2016/5/12/chartex" xmlns:cx7="http://schemas.microsoft.com/office/drawing/2016/5/13/chartex" xmlns:cx8="http://schemas.microsoft.com/office/drawing/2016/5/14/chartex" xmlns:mc="http://schemas.openxmlformats.org/markup-compatibility/2006" xmlns:aink="http://schemas.microsoft.com/office/drawing/2016/ink" xmlns:am3d="http://schemas.microsoft.com/office/drawing/2017/model3d" xmlns:o="urn:schemas-microsoft-com:office:office" xmlns:oel="http://schemas.microsoft.com/office/2019/extlst" xmlns:r="http://schemas.openxmlformats.org/officeDocument/2006/relationships" xmlns:m="http://schemas.openxmlformats.org/officeDocument/2006/math" xmlns:v="urn:schemas-microsoft-com:vml" xmlns:wp14="http://schemas.microsoft.com/office/word/2010/wordprocessingDrawing" xmlns:wp="http://schemas.openxmlformats.org/drawingml/2006/wordprocessingDrawing" xmlns:w10="urn:schemas-microsoft-com:office:word" xmlns:w="http://schemas.openxmlformats.org/wordprocessingml/2006/main" xmlns:w14="http://schemas.microsoft.com/office/word/2010/wordml" xmlns:w15="http://schemas.microsoft.com/office/word/2012/wordml" xmlns:w16cex="http://schemas.microsoft.com/office/word/2018/wordml/cex" xmlns:w16cid="http://schemas.microsoft.com/office/word/2016/wordml/cid" xmlns:w16="http://schemas.microsoft.com/office/word/2018/wordml" xmlns:w16du="http://schemas.microsoft.com/office/word/2023/wordml/word16du" xmlns:w16sdtdh="http://schemas.microsoft.com/office/word/2020/wordml/sdtdatahash" xmlns:w16sdtfl="http://schemas.microsoft.com/office/word/2024/wordml/sdtformatlock" xmlns:w16se="http://schemas.microsoft.com/office/word/2015/wordml/symex" xmlns:wpg="http://schemas.microsoft.com/office/word/2010/wordprocessingGroup" xmlns:wpi="http://schemas.microsoft.com/office/word/2010/wordprocessingInk" xmlns:wne="http://schemas.microsoft.com/office/word/2006/wordml" xmlns:wps="http://schemas.microsoft.com/office/word/2010/wordprocessingShape" mc:Ignorable="w14 w15 w16se w16cid w16 w16cex w16sdtdh w16sdtfl w16du wp14">
   <w:abstractNum w:abstractNumId="0" w15:restartNumberingAfterBreak="0">
+    <w:nsid w:val="308F0A37"/>
+    <w:multiLevelType w:val="hybridMultilevel"/>
+    <w:tmpl w:val="2594E4CA"/>
+    <w:lvl w:ilvl="0" w:tplc="04090001">
+      <w:start w:val="1"/>
+      <w:numFmt w:val="bullet"/>
+      <w:lvlText w:val=""/>
+      <w:lvlJc w:val="left"/>
+      <w:pPr>
+        <w:ind w:left="720" w:hanging="360"/>
+      </w:pPr>
+      <w:rPr>
+        <w:rFonts w:ascii="Symbol" w:hAnsi="Symbol" w:hint="default"/>
+      </w:rPr>
+    </w:lvl>
+    <w:lvl w:ilvl="1" w:tplc="04090003">
+      <w:start w:val="1"/>
+      <w:numFmt w:val="bullet"/>
+      <w:lvlText w:val="o"/>
+      <w:lvlJc w:val="left"/>
+      <w:pPr>
+        <w:ind w:left="1440" w:hanging="360"/>
+      </w:pPr>
+      <w:rPr>
+        <w:rFonts w:ascii="Courier New" w:hAnsi="Courier New" w:cs="Courier New" w:hint="default"/>
+      </w:rPr>
+    </w:lvl>
+    <w:lvl w:ilvl="2" w:tplc="04090005">
+      <w:start w:val="1"/>
+      <w:numFmt w:val="bullet"/>
+      <w:lvlText w:val=""/>
+      <w:lvlJc w:val="left"/>
+      <w:pPr>
+        <w:ind w:left="2160" w:hanging="360"/>
+      </w:pPr>
+      <w:rPr>
+        <w:rFonts w:ascii="Wingdings" w:hAnsi="Wingdings" w:hint="default"/>
+      </w:rPr>
+    </w:lvl>
+    <w:lvl w:ilvl="3" w:tplc="04090001" w:tentative="1">
+      <w:start w:val="1"/>
+      <w:numFmt w:val="bullet"/>
+      <w:lvlText w:val=""/>
+      <w:lvlJc w:val="left"/>
+      <w:pPr>
+        <w:ind w:left="2880" w:hanging="360"/>
+      </w:pPr>
+      <w:rPr>
+        <w:rFonts w:ascii="Symbol" w:hAnsi="Symbol" w:hint="default"/>
+      </w:rPr>
+    </w:lvl>
+    <w:lvl w:ilvl="4" w:tplc="04090003" w:tentative="1">
+      <w:start w:val="1"/>
+      <w:numFmt w:val="bullet"/>
+      <w:lvlText w:val="o"/>
+      <w:lvlJc w:val="left"/>
+      <w:pPr>
+        <w:ind w:left="3600" w:hanging="360"/>
+      </w:pPr>
+      <w:rPr>
+        <w:rFonts w:ascii="Courier New" w:hAnsi="Courier New" w:cs="Courier New" w:hint="default"/>
+      </w:rPr>
+    </w:lvl>
+    <w:lvl w:ilvl="5" w:tplc="04090005" w:tentative="1">
+      <w:start w:val="1"/>
+      <w:numFmt w:val="bullet"/>
+      <w:lvlText w:val=""/>
+      <w:lvlJc w:val="left"/>
+      <w:pPr>
+        <w:ind w:left="4320" w:hanging="360"/>
+      </w:pPr>
+      <w:rPr>
+        <w:rFonts w:ascii="Wingdings" w:hAnsi="Wingdings" w:hint="default"/>
+      </w:rPr>
+    </w:lvl>
+    <w:lvl w:ilvl="6" w:tplc="04090001" w:tentative="1">
+      <w:start w:val="1"/>
+      <w:numFmt w:val="bullet"/>
+      <w:lvlText w:val=""/>
+      <w:lvlJc w:val="left"/>
+      <w:pPr>
+        <w:ind w:left="5040" w:hanging="360"/>
+      </w:pPr>
+      <w:rPr>
+        <w:rFonts w:ascii="Symbol" w:hAnsi="Symbol" w:hint="default"/>
+      </w:rPr>
+    </w:lvl>
+    <w:lvl w:ilvl="7" w:tplc="04090003" w:tentative="1">
+      <w:start w:val="1"/>
+      <w:numFmt w:val="bullet"/>
+      <w:lvlText w:val="o"/>
+      <w:lvlJc w:val="left"/>
+      <w:pPr>
+        <w:ind w:left="5760" w:hanging="360"/>
+      </w:pPr>
+      <w:rPr>
+        <w:rFonts w:ascii="Courier New" w:hAnsi="Courier New" w:cs="Courier New" w:hint="default"/>
+      </w:rPr>
+    </w:lvl>
+    <w:lvl w:ilvl="8" w:tplc="04090005" w:tentative="1">
+      <w:start w:val="1"/>
+      <w:numFmt w:val="bullet"/>
+      <w:lvlText w:val=""/>
+      <w:lvlJc w:val="left"/>
+      <w:pPr>
+        <w:ind w:left="6480" w:hanging="360"/>
+      </w:pPr>
+      <w:rPr>
+        <w:rFonts w:ascii="Wingdings" w:hAnsi="Wingdings" w:hint="default"/>
+      </w:rPr>
+    </w:lvl>
+  </w:abstractNum>
+  <w:abstractNum w:abstractNumId="1" w15:restartNumberingAfterBreak="0">
     <w:nsid w:val="423C3461"/>
     <w:multiLevelType w:val="hybridMultilevel"/>
     <w:tmpl w:val="6F1E74BA"/>
@@ -78,7 +416,7 @@
         <w:rFonts w:ascii="Symbol" w:hAnsi="Symbol" w:hint="default"/>
       </w:rPr>
     </w:lvl>
-    <w:lvl w:ilvl="1" w:tplc="04090003" w:tentative="1">
+    <w:lvl w:ilvl="1" w:tplc="04090003">
       <w:start w:val="1"/>
       <w:numFmt w:val="bullet"/>
       <w:lvlText w:val="o"/>
@@ -176,6 +514,9 @@
     </w:lvl>
   </w:abstractNum>
   <w:num w:numId="1" w16cid:durableId="450247868">
+    <w:abstractNumId w:val="1"/>
+  </w:num>
+  <w:num w:numId="2" w16cid:durableId="1267617301">
     <w:abstractNumId w:val="0"/>
   </w:num>
 </w:numbering>

--- a/Statistical Analysis.docx
+++ b/Statistical Analysis.docx
@@ -31,7 +31,19 @@
           <w:rPr>
             <w:rStyle w:val="Hyperlink"/>
           </w:rPr>
-          <w:t>https://github.com/nailson/ifood-data-business-analyst-test/tree/master</w:t>
+          <w:t>https://github.com/nailson/ifood-data-bu</w:t>
+        </w:r>
+        <w:r>
+          <w:rPr>
+            <w:rStyle w:val="Hyperlink"/>
+          </w:rPr>
+          <w:t>s</w:t>
+        </w:r>
+        <w:r>
+          <w:rPr>
+            <w:rStyle w:val="Hyperlink"/>
+          </w:rPr>
+          <w:t>iness-analyst-test/tree/master</w:t>
         </w:r>
       </w:hyperlink>
     </w:p>
@@ -59,7 +71,57 @@
         </w:numPr>
       </w:pPr>
       <w:r>
-        <w:t>Diving the income distribution of our customers to three separate sections:</w:t>
+        <w:t>Understandably, as we see the income increase, we also see an increase in the total amount spent using the app.</w:t>
+      </w:r>
+    </w:p>
+    <w:p>
+      <w:r>
+        <w:t>Segmentation</w:t>
+      </w:r>
+      <w:r>
+        <w:t xml:space="preserve"> Income</w:t>
+      </w:r>
+      <w:r>
+        <w:t xml:space="preserve"> </w:t>
+      </w:r>
+      <w:r>
+        <w:t xml:space="preserve">Product </w:t>
+      </w:r>
+      <w:r>
+        <w:t>Favorites</w:t>
+      </w:r>
+      <w:r>
+        <w:t xml:space="preserve"> Analysis</w:t>
+      </w:r>
+    </w:p>
+    <w:p>
+      <w:pPr>
+        <w:pStyle w:val="ListParagraph"/>
+        <w:numPr>
+          <w:ilvl w:val="0"/>
+          <w:numId w:val="2"/>
+        </w:numPr>
+      </w:pPr>
+      <w:r>
+        <w:t>I decided to focus on segmentation analysis using a rule-based approach.</w:t>
+      </w:r>
+    </w:p>
+    <w:p>
+      <w:pPr>
+        <w:pStyle w:val="ListParagraph"/>
+        <w:numPr>
+          <w:ilvl w:val="0"/>
+          <w:numId w:val="1"/>
+        </w:numPr>
+      </w:pPr>
+      <w:r>
+        <w:t xml:space="preserve">Diving the income distribution of our customers to three separate </w:t>
+      </w:r>
+      <w:r>
+        <w:t>segments</w:t>
+      </w:r>
+      <w:r>
+        <w:t>:</w:t>
       </w:r>
     </w:p>
     <w:p>
@@ -83,7 +145,7 @@
         </w:numPr>
       </w:pPr>
       <w:r>
-        <w:t>Mid – Between 30,000 to 70,000</w:t>
+        <w:t>Mid – Between 30,000 to 65,000</w:t>
       </w:r>
     </w:p>
     <w:p>
@@ -95,52 +157,7 @@
         </w:numPr>
       </w:pPr>
       <w:r>
-        <w:t>Upper – Greater than 70,000</w:t>
-      </w:r>
-    </w:p>
-    <w:p>
-      <w:pPr>
-        <w:pStyle w:val="ListParagraph"/>
-        <w:numPr>
-          <w:ilvl w:val="0"/>
-          <w:numId w:val="1"/>
-        </w:numPr>
-      </w:pPr>
-      <w:r>
-        <w:t>Understandably, as we see the income increase, we also see an increase in the total amount spent using the app.</w:t>
-      </w:r>
-    </w:p>
-    <w:p>
-      <w:pPr>
-        <w:pStyle w:val="ListParagraph"/>
-        <w:numPr>
-          <w:ilvl w:val="0"/>
-          <w:numId w:val="1"/>
-        </w:numPr>
-      </w:pPr>
-      <w:r>
-        <w:t xml:space="preserve">Conversely, as we continue to see </w:t>
-      </w:r>
-      <w:proofErr w:type="gramStart"/>
-      <w:r>
-        <w:t>Income</w:t>
-      </w:r>
-      <w:proofErr w:type="gramEnd"/>
-      <w:r>
-        <w:t xml:space="preserve"> rate </w:t>
-      </w:r>
-      <w:proofErr w:type="gramStart"/>
-      <w:r>
-        <w:t>increases</w:t>
-      </w:r>
-      <w:proofErr w:type="gramEnd"/>
-      <w:r>
-        <w:t>, the number of web visits per month denotes a noticeable decrease</w:t>
-      </w:r>
-    </w:p>
-    <w:p>
-      <w:r>
-        <w:t>Sectional Income</w:t>
+        <w:t>Upper – Greater than 65,000</w:t>
       </w:r>
     </w:p>
     <w:p>
@@ -167,7 +184,19 @@
         <w:t>High</w:t>
       </w:r>
       <w:r>
-        <w:t>: the measured incomes for those in the lower bracket were predominantly in meat and wine, with the latter being the most profitable.</w:t>
+        <w:t xml:space="preserve">: the measured </w:t>
+      </w:r>
+      <w:r>
+        <w:t>favorites</w:t>
+      </w:r>
+      <w:r>
+        <w:t xml:space="preserve"> for those in the </w:t>
+      </w:r>
+      <w:r>
+        <w:t>higher</w:t>
+      </w:r>
+      <w:r>
+        <w:t xml:space="preserve"> bracket were predominantly in meat and wine, with the latter being the most profitable.</w:t>
       </w:r>
     </w:p>
     <w:p>
@@ -194,26 +223,31 @@
         <w:t>Mid: the middle section is</w:t>
       </w:r>
       <w:r>
-        <w:t xml:space="preserve"> the largest </w:t>
-      </w:r>
-      <w:proofErr w:type="gramStart"/>
-      <w:r>
-        <w:t>between</w:t>
-      </w:r>
-      <w:proofErr w:type="gramEnd"/>
-      <w:r>
-        <w:t xml:space="preserve"> the other two, it should be noted that this is relatively lopsided. That said, it should be noted that this is the highest profitability group. Once again, wine is predominantly the biggest spend </w:t>
-      </w:r>
-      <w:proofErr w:type="gramStart"/>
-      <w:r>
-        <w:t>for</w:t>
-      </w:r>
-      <w:proofErr w:type="gramEnd"/>
-      <w:r>
-        <w:t xml:space="preserve"> this segment, with meat notably second.</w:t>
-      </w:r>
-      <w:r>
-        <w:t xml:space="preserve"> Notable expenditures towards gold and fish related products</w:t>
+        <w:t xml:space="preserve"> the largest between the other two, it should be noted that this </w:t>
+      </w:r>
+      <w:r>
+        <w:t>section has an additional income group than the low and high section</w:t>
+      </w:r>
+      <w:r>
+        <w:t xml:space="preserve">. Once again, wine is the </w:t>
+      </w:r>
+      <w:r>
+        <w:t>favorite</w:t>
+      </w:r>
+      <w:r>
+        <w:t xml:space="preserve"> spend for this segment, with meat notably second.</w:t>
+      </w:r>
+      <w:r>
+        <w:t xml:space="preserve"> Notable </w:t>
+      </w:r>
+      <w:r>
+        <w:t>favorites</w:t>
+      </w:r>
+      <w:r>
+        <w:t xml:space="preserve"> towards gold and fish related products</w:t>
+      </w:r>
+      <w:r>
+        <w:t>, with a small number of fruit products bought</w:t>
       </w:r>
     </w:p>
     <w:p>
@@ -252,7 +286,13 @@
         <w:t xml:space="preserve"> </w:t>
       </w:r>
       <w:r>
-        <w:t>Uniquely, this segmented group has some more evenly distributed customers buying certain items. Gold, meat, and wine products are relatively close with fish and the remaining two products being on the lower end, comparatively.</w:t>
+        <w:t xml:space="preserve">Uniquely, this group has some more evenly distributed customers </w:t>
+      </w:r>
+      <w:r>
+        <w:t>favoriting</w:t>
+      </w:r>
+      <w:r>
+        <w:t xml:space="preserve"> certain items. Gold, meat, and wine products are relatively close with fish and the remaining two products being on the lower end, comparatively.</w:t>
       </w:r>
     </w:p>
     <w:p>
@@ -264,15 +304,105 @@
         </w:numPr>
       </w:pPr>
       <w:r>
-        <w:t xml:space="preserve">Suggestion: with the much more distributed products, there are opportunities to market and craft deals for those </w:t>
-      </w:r>
-      <w:proofErr w:type="gramStart"/>
-      <w:r>
-        <w:t>on</w:t>
-      </w:r>
-      <w:proofErr w:type="gramEnd"/>
-      <w:r>
-        <w:t xml:space="preserve"> the lower end of the income spectrum.</w:t>
+        <w:t>Suggestion: with the much more distributed products, there are opportunities to market and craft deals for those on the lower end of the income spectrum.</w:t>
+      </w:r>
+    </w:p>
+    <w:p>
+      <w:r>
+        <w:t>Segment</w:t>
+      </w:r>
+      <w:r>
+        <w:t>ation Product Analysis</w:t>
+      </w:r>
+    </w:p>
+    <w:p>
+      <w:pPr>
+        <w:pStyle w:val="ListParagraph"/>
+        <w:numPr>
+          <w:ilvl w:val="0"/>
+          <w:numId w:val="2"/>
+        </w:numPr>
+      </w:pPr>
+      <w:r>
+        <w:t xml:space="preserve">Utilizing the </w:t>
+      </w:r>
+      <w:r>
+        <w:t>aforementioned segmentation rule established earlier for this focus</w:t>
+      </w:r>
+    </w:p>
+    <w:p>
+      <w:pPr>
+        <w:pStyle w:val="ListParagraph"/>
+        <w:numPr>
+          <w:ilvl w:val="1"/>
+          <w:numId w:val="2"/>
+        </w:numPr>
+      </w:pPr>
+      <w:r>
+        <w:t>It should come as no surprise that the high-income group spends the most compared to the other two groups, in many cases well over 300%</w:t>
+      </w:r>
+    </w:p>
+    <w:p>
+      <w:pPr>
+        <w:pStyle w:val="ListParagraph"/>
+        <w:numPr>
+          <w:ilvl w:val="1"/>
+          <w:numId w:val="2"/>
+        </w:numPr>
+      </w:pPr>
+      <w:r>
+        <w:t>Of the six products that were measured, gold-related products appeared to draw the biggest revenue across the three spending groups.</w:t>
+      </w:r>
+    </w:p>
+    <w:p>
+      <w:pPr>
+        <w:pStyle w:val="ListParagraph"/>
+        <w:numPr>
+          <w:ilvl w:val="2"/>
+          <w:numId w:val="2"/>
+        </w:numPr>
+      </w:pPr>
+      <w:r>
+        <w:t>Should be considered when making targeting campaigns to draw out more revenue opportunities</w:t>
+      </w:r>
+    </w:p>
+    <w:p>
+      <w:pPr>
+        <w:pStyle w:val="ListParagraph"/>
+        <w:numPr>
+          <w:ilvl w:val="1"/>
+          <w:numId w:val="2"/>
+        </w:numPr>
+      </w:pPr>
+      <w:r>
+        <w:lastRenderedPageBreak/>
+        <w:t>Fish, fruits, and sweet products showcases an incredibly similar plot</w:t>
+      </w:r>
+      <w:r>
+        <w:t>s</w:t>
+      </w:r>
+      <w:r>
+        <w:t xml:space="preserve"> across the three products</w:t>
+      </w:r>
+      <w:r>
+        <w:t xml:space="preserve"> when measured in the three segmented income groups.</w:t>
+      </w:r>
+    </w:p>
+    <w:p>
+      <w:pPr>
+        <w:pStyle w:val="ListParagraph"/>
+        <w:numPr>
+          <w:ilvl w:val="1"/>
+          <w:numId w:val="2"/>
+        </w:numPr>
+      </w:pPr>
+      <w:r>
+        <w:t>Wine was the lowest sought-after product from low income groups.</w:t>
+      </w:r>
+    </w:p>
+    <w:p>
+      <w:r>
+        <w:t>Summation of the Data</w:t>
       </w:r>
     </w:p>
     <w:sectPr>
@@ -290,7 +420,7 @@
   <w:abstractNum w:abstractNumId="0" w15:restartNumberingAfterBreak="0">
     <w:nsid w:val="308F0A37"/>
     <w:multiLevelType w:val="hybridMultilevel"/>
-    <w:tmpl w:val="2594E4CA"/>
+    <w:tmpl w:val="5E08DE80"/>
     <w:lvl w:ilvl="0" w:tplc="04090001">
       <w:start w:val="1"/>
       <w:numFmt w:val="bullet"/>
@@ -1462,6 +1592,18 @@
       <w:shd w:val="clear" w:color="auto" w:fill="E1DFDD"/>
     </w:rPr>
   </w:style>
+  <w:style w:type="character" w:styleId="FollowedHyperlink">
+    <w:name w:val="FollowedHyperlink"/>
+    <w:basedOn w:val="DefaultParagraphFont"/>
+    <w:uiPriority w:val="99"/>
+    <w:semiHidden/>
+    <w:unhideWhenUsed/>
+    <w:rsid w:val="00B57F46"/>
+    <w:rPr>
+      <w:color w:val="96607D" w:themeColor="followedHyperlink"/>
+      <w:u w:val="single"/>
+    </w:rPr>
+  </w:style>
 </w:styles>
 </file>
 
